--- a/法令ファイル/独立行政法人国際観光振興機構法/独立行政法人国際観光振興機構法（平成十四年法律第百八十一号）.docx
+++ b/法令ファイル/独立行政法人国際観光振興機構法/独立行政法人国際観光振興機構法（平成十四年法律第百八十一号）.docx
@@ -198,6 +198,8 @@
       </w:pPr>
       <w:r>
         <w:t>通則法第十九条第二項の個別法で定める役員は、理事とする。</w:t>
+        <w:br/>
+        <w:t>ただし、理事が置かれていないときは、監事とする。</w:t>
       </w:r>
     </w:p>
     <w:p>
@@ -253,120 +255,78 @@
     </w:p>
     <w:p>
       <w:pPr>
-        <w:pStyle w:val="Heading6"/>
+        <w:pStyle w:val="ListBullet"/>
         <w:ind w:left="880"/>
       </w:pPr>
       <w:r>
         <w:t>一</w:t>
-      </w:r>
-    </w:p>
-    <w:p>
-      <w:pPr>
-        <w:ind w:left="880"/>
-      </w:pPr>
-      <w:r>
+        <w:br/>
         <w:t>外国人観光旅客の来訪を促進するための宣伝を行うこと。</w:t>
       </w:r>
     </w:p>
     <w:p>
       <w:pPr>
-        <w:pStyle w:val="Heading6"/>
+        <w:pStyle w:val="ListBullet"/>
         <w:ind w:left="880"/>
       </w:pPr>
       <w:r>
         <w:t>二</w:t>
-      </w:r>
-    </w:p>
-    <w:p>
-      <w:pPr>
-        <w:ind w:left="880"/>
-      </w:pPr>
-      <w:r>
+        <w:br/>
         <w:t>外国人観光旅客に対する観光案内所の運営を行うこと。</w:t>
       </w:r>
     </w:p>
     <w:p>
       <w:pPr>
-        <w:pStyle w:val="Heading6"/>
+        <w:pStyle w:val="ListBullet"/>
         <w:ind w:left="880"/>
       </w:pPr>
       <w:r>
         <w:t>三</w:t>
-      </w:r>
-    </w:p>
-    <w:p>
-      <w:pPr>
-        <w:ind w:left="880"/>
-      </w:pPr>
-      <w:r>
+        <w:br/>
         <w:t>通訳案内士法（昭和二十四年法律第二百十号）第十一条第一項の規定により全国通訳案内士試験の実施に関する事務を行うこと。</w:t>
       </w:r>
     </w:p>
     <w:p>
       <w:pPr>
-        <w:pStyle w:val="Heading6"/>
+        <w:pStyle w:val="ListBullet"/>
         <w:ind w:left="880"/>
       </w:pPr>
       <w:r>
         <w:t>四</w:t>
-      </w:r>
-    </w:p>
-    <w:p>
-      <w:pPr>
-        <w:ind w:left="880"/>
-      </w:pPr>
-      <w:r>
+        <w:br/>
         <w:t>国際観光に関する調査及び研究を行うこと。</w:t>
       </w:r>
     </w:p>
     <w:p>
       <w:pPr>
-        <w:pStyle w:val="Heading6"/>
+        <w:pStyle w:val="ListBullet"/>
         <w:ind w:left="880"/>
       </w:pPr>
       <w:r>
         <w:t>五</w:t>
-      </w:r>
-    </w:p>
-    <w:p>
-      <w:pPr>
-        <w:ind w:left="880"/>
-      </w:pPr>
-      <w:r>
+        <w:br/>
         <w:t>国際観光に関する出版物の刊行を行うこと。</w:t>
       </w:r>
     </w:p>
     <w:p>
       <w:pPr>
-        <w:pStyle w:val="Heading6"/>
+        <w:pStyle w:val="ListBullet"/>
         <w:ind w:left="880"/>
       </w:pPr>
       <w:r>
         <w:t>六</w:t>
-      </w:r>
-    </w:p>
-    <w:p>
-      <w:pPr>
-        <w:ind w:left="880"/>
-      </w:pPr>
-      <w:r>
+        <w:br/>
         <w:t>前各号の業務に附帯する業務を行うこと。</w:t>
       </w:r>
     </w:p>
     <w:p>
       <w:pPr>
-        <w:pStyle w:val="Heading6"/>
+        <w:pStyle w:val="ListBullet"/>
         <w:ind w:left="880"/>
       </w:pPr>
       <w:r>
         <w:t>七</w:t>
-      </w:r>
-    </w:p>
-    <w:p>
-      <w:pPr>
-        <w:ind w:left="880"/>
-      </w:pPr>
-      <w:r>
+        <w:br/>
         <w:t>国際会議等の誘致の促進及び開催の円滑化等による国際観光の振興に関する法律（平成六年法律第七十九号）第十一条に規定する業務を行うこと。</w:t>
       </w:r>
     </w:p>
@@ -385,52 +345,34 @@
     </w:p>
     <w:p>
       <w:pPr>
-        <w:pStyle w:val="Heading6"/>
+        <w:pStyle w:val="ListBullet"/>
         <w:ind w:left="880"/>
       </w:pPr>
       <w:r>
         <w:t>一</w:t>
-      </w:r>
-    </w:p>
-    <w:p>
-      <w:pPr>
-        <w:ind w:left="880"/>
-      </w:pPr>
-      <w:r>
+        <w:br/>
         <w:t>前条各号の業務（外国人観光旅客の来訪の促進等による国際観光の振興に関する法律（平成九年法律第九十一号）第十二条の規定により国際観光旅客税の収入見込額に相当する金額を当該業務に必要な費用に充てるものに限り、次号に掲げるものを除く。）</w:t>
       </w:r>
     </w:p>
     <w:p>
       <w:pPr>
-        <w:pStyle w:val="Heading6"/>
+        <w:pStyle w:val="ListBullet"/>
         <w:ind w:left="880"/>
       </w:pPr>
       <w:r>
         <w:t>二</w:t>
-      </w:r>
-    </w:p>
-    <w:p>
-      <w:pPr>
-        <w:ind w:left="880"/>
-      </w:pPr>
-      <w:r>
+        <w:br/>
         <w:t>前条第七号の業務（国際会議等の誘致の促進及び開催の円滑化等による国際観光の振興に関する法律第二条に規定する国際会議等の開催についての寄附金の募集及び管理並びに交付金の交付に係るものに限る。）及びこれに附帯する業務</w:t>
       </w:r>
     </w:p>
     <w:p>
       <w:pPr>
-        <w:pStyle w:val="Heading6"/>
+        <w:pStyle w:val="ListBullet"/>
         <w:ind w:left="880"/>
       </w:pPr>
       <w:r>
         <w:t>三</w:t>
-      </w:r>
-    </w:p>
-    <w:p>
-      <w:pPr>
-        <w:ind w:left="880"/>
-      </w:pPr>
-      <w:r>
+        <w:br/>
         <w:t>前二号に掲げる業務以外の業務</w:t>
       </w:r>
     </w:p>
@@ -570,6 +512,8 @@
         <w:t>機構の役員又は職員が、その職務に関して、賄賂ろ</w:t>
         <w:br/>
         <w:t>を収受し、又はその要求若しくは約束をしたときは、三年以下の懲役に処する。</w:t>
+        <w:br/>
+        <w:t>これによって不正の行為をし、又は相当の行為をしなかったときは、五年以下の懲役に処する。</w:t>
       </w:r>
     </w:p>
     <w:p>
@@ -589,6 +533,8 @@
         <w:t>前項の場合において、犯人が収受した賄賂ろ</w:t>
         <w:br/>
         <w:t>は、没収する。</w:t>
+        <w:br/>
+        <w:t>その全部又は一部を没収することができないときは、その価額を追徴する。</w:t>
       </w:r>
     </w:p>
     <w:p>
@@ -638,35 +584,23 @@
     </w:p>
     <w:p>
       <w:pPr>
-        <w:pStyle w:val="Heading6"/>
+        <w:pStyle w:val="ListBullet"/>
         <w:ind w:left="880"/>
       </w:pPr>
       <w:r>
         <w:t>一</w:t>
-      </w:r>
-    </w:p>
-    <w:p>
-      <w:pPr>
-        <w:ind w:left="880"/>
-      </w:pPr>
-      <w:r>
+        <w:br/>
         <w:t>第九条に規定する業務以外の業務を行ったとき。</w:t>
       </w:r>
     </w:p>
     <w:p>
       <w:pPr>
-        <w:pStyle w:val="Heading6"/>
+        <w:pStyle w:val="ListBullet"/>
         <w:ind w:left="880"/>
       </w:pPr>
       <w:r>
         <w:t>二</w:t>
-      </w:r>
-    </w:p>
-    <w:p>
-      <w:pPr>
-        <w:ind w:left="880"/>
-      </w:pPr>
-      <w:r>
+        <w:br/>
         <w:t>第十一条第一項の規定により国土交通大臣の承認を受けなければならない場合において、その承認を受けなかったとき。</w:t>
       </w:r>
     </w:p>
@@ -694,6 +628,8 @@
     <w:p>
       <w:r>
         <w:t>この法律は、平成十五年十月一日から施行する。</w:t>
+        <w:br/>
+        <w:t>ただし、第十一条、次条及び附則第六条の規定は、同年七月一日から施行する。</w:t>
       </w:r>
     </w:p>
     <w:p>
@@ -924,7 +860,7 @@
         <w:pStyle w:val="Heading1"/>
       </w:pPr>
       <w:r>
-        <w:t>附　則（平成一六年六月一八日法律第一二六号）</w:t>
+        <w:t>附則（平成一六年六月一八日法律第一二六号）</w:t>
       </w:r>
     </w:p>
     <w:p>
@@ -938,40 +874,34 @@
     <w:p>
       <w:r>
         <w:t>この法律は、協定の効力発生の日から施行する。</w:t>
+        <w:br/>
+        <w:t>ただし、次の各号に掲げる規定は、それぞれ当該各号に定める日から施行する。</w:t>
       </w:r>
     </w:p>
     <w:p>
       <w:pPr>
-        <w:pStyle w:val="Heading6"/>
+        <w:pStyle w:val="ListBullet"/>
         <w:ind w:left="880"/>
       </w:pPr>
       <w:r>
         <w:t>一及び二</w:t>
-      </w:r>
-    </w:p>
-    <w:p>
-      <w:pPr>
-        <w:ind w:left="880"/>
-      </w:pPr>
-      <w:r>
+        <w:br/>
         <w:t>略</w:t>
       </w:r>
     </w:p>
     <w:p>
       <w:pPr>
-        <w:pStyle w:val="Heading6"/>
+        <w:pStyle w:val="ListBullet"/>
         <w:ind w:left="880"/>
       </w:pPr>
       <w:r>
         <w:t>三</w:t>
-      </w:r>
-    </w:p>
-    <w:p>
-      <w:pPr>
-        <w:ind w:left="880"/>
-      </w:pPr>
-      <w:r>
+        <w:br/>
         <w:t>附則第四十二条の規定</w:t>
+        <w:br/>
+        <w:br/>
+        <w:br/>
+        <w:t>国家公務員共済組合法等の一部を改正する法律（平成十六年法律第百三十号）の公布の日又は公布日のいずれか遅い日</w:t>
       </w:r>
     </w:p>
     <w:p>
@@ -984,7 +914,7 @@
         <w:pStyle w:val="Heading1"/>
       </w:pPr>
       <w:r>
-        <w:t>附　則（平成一六年六月一八日法律第一二七号）</w:t>
+        <w:t>附則（平成一六年六月一八日法律第一二七号）</w:t>
       </w:r>
     </w:p>
     <w:p>
@@ -998,40 +928,34 @@
     <w:p>
       <w:r>
         <w:t>この法律は、協定の効力発生の日から施行する。</w:t>
+        <w:br/>
+        <w:t>ただし、次の各号に掲げる規定は、それぞれ当該各号に定める日から施行する。</w:t>
       </w:r>
     </w:p>
     <w:p>
       <w:pPr>
-        <w:pStyle w:val="Heading6"/>
+        <w:pStyle w:val="ListBullet"/>
         <w:ind w:left="880"/>
       </w:pPr>
       <w:r>
         <w:t>一</w:t>
-      </w:r>
-    </w:p>
-    <w:p>
-      <w:pPr>
-        <w:ind w:left="880"/>
-      </w:pPr>
-      <w:r>
+        <w:br/>
         <w:t>略</w:t>
       </w:r>
     </w:p>
     <w:p>
       <w:pPr>
-        <w:pStyle w:val="Heading6"/>
+        <w:pStyle w:val="ListBullet"/>
         <w:ind w:left="880"/>
       </w:pPr>
       <w:r>
         <w:t>二</w:t>
-      </w:r>
-    </w:p>
-    <w:p>
-      <w:pPr>
-        <w:ind w:left="880"/>
-      </w:pPr>
-      <w:r>
+        <w:br/>
         <w:t>附則第三条の規定</w:t>
+        <w:br/>
+        <w:br/>
+        <w:br/>
+        <w:t>国家公務員共済組合法等の一部を改正する法律（平成十六年法律第百三十号）の公布の日又は公布日のいずれか遅い日</w:t>
       </w:r>
     </w:p>
     <w:p>
@@ -1044,7 +968,7 @@
         <w:pStyle w:val="Heading1"/>
       </w:pPr>
       <w:r>
-        <w:t>附　則（平成一六年六月二三日法律第一三〇号）</w:t>
+        <w:t>附則（平成一六年六月二三日法律第一三〇号）</w:t>
       </w:r>
     </w:p>
     <w:p>
@@ -1058,40 +982,34 @@
     <w:p>
       <w:r>
         <w:t>この法律は、平成十六年十月一日から施行する。</w:t>
+        <w:br/>
+        <w:t>ただし、次の各号に掲げる規定は、当該各号に定める日から施行する。</w:t>
       </w:r>
     </w:p>
     <w:p>
       <w:pPr>
-        <w:pStyle w:val="Heading6"/>
+        <w:pStyle w:val="ListBullet"/>
         <w:ind w:left="880"/>
       </w:pPr>
       <w:r>
         <w:t>一</w:t>
-      </w:r>
-    </w:p>
-    <w:p>
-      <w:pPr>
-        <w:ind w:left="880"/>
-      </w:pPr>
-      <w:r>
+        <w:br/>
         <w:t>略</w:t>
       </w:r>
     </w:p>
     <w:p>
       <w:pPr>
-        <w:pStyle w:val="Heading6"/>
+        <w:pStyle w:val="ListBullet"/>
         <w:ind w:left="880"/>
       </w:pPr>
       <w:r>
         <w:t>二</w:t>
-      </w:r>
-    </w:p>
-    <w:p>
-      <w:pPr>
-        <w:ind w:left="880"/>
-      </w:pPr>
-      <w:r>
+        <w:br/>
         <w:t>第二条、第七条、第十条、第十三条及び第十八条並びに附則第九条から第十五条まで、第二十八条から第三十六条まで、第三十八条から第七十六条の二まで、第七十九条及び第八十一条の規定</w:t>
+        <w:br/>
+        <w:br/>
+        <w:br/>
+        <w:t>平成十七年四月一日</w:t>
       </w:r>
     </w:p>
     <w:p>
@@ -1104,7 +1022,7 @@
         <w:pStyle w:val="Heading1"/>
       </w:pPr>
       <w:r>
-        <w:t>附　則（平成一六年六月二三日法律第一三五号）</w:t>
+        <w:t>附則（平成一六年六月二三日法律第一三五号）</w:t>
       </w:r>
     </w:p>
     <w:p>
@@ -1118,40 +1036,34 @@
     <w:p>
       <w:r>
         <w:t>この法律は、公布の日から施行する。</w:t>
+        <w:br/>
+        <w:t>ただし、次の各号に掲げる規定は、当該各号に定める日から施行する。</w:t>
       </w:r>
     </w:p>
     <w:p>
       <w:pPr>
-        <w:pStyle w:val="Heading6"/>
+        <w:pStyle w:val="ListBullet"/>
         <w:ind w:left="880"/>
       </w:pPr>
       <w:r>
         <w:t>一</w:t>
-      </w:r>
-    </w:p>
-    <w:p>
-      <w:pPr>
-        <w:ind w:left="880"/>
-      </w:pPr>
-      <w:r>
+        <w:br/>
         <w:t>略</w:t>
       </w:r>
     </w:p>
     <w:p>
       <w:pPr>
-        <w:pStyle w:val="Heading6"/>
+        <w:pStyle w:val="ListBullet"/>
         <w:ind w:left="880"/>
       </w:pPr>
       <w:r>
         <w:t>二</w:t>
-      </w:r>
-    </w:p>
-    <w:p>
-      <w:pPr>
-        <w:ind w:left="880"/>
-      </w:pPr>
-      <w:r>
+        <w:br/>
         <w:t>附則第十七条の規定</w:t>
+        <w:br/>
+        <w:br/>
+        <w:br/>
+        <w:t>この法律の公布の日又は国家公務員共済組合法等の一部を改正する法律（平成十六年法律第百三十号）の公布の日のいずれか遅い日</w:t>
       </w:r>
     </w:p>
     <w:p>
@@ -1164,7 +1076,7 @@
         <w:pStyle w:val="Heading1"/>
       </w:pPr>
       <w:r>
-        <w:t>附　則（平成一七年六月一〇日法律第五四号）</w:t>
+        <w:t>附則（平成一七年六月一〇日法律第五四号）</w:t>
       </w:r>
     </w:p>
     <w:p>
@@ -1190,7 +1102,7 @@
         <w:pStyle w:val="Heading1"/>
       </w:pPr>
       <w:r>
-        <w:t>附　則（平成二六年六月一三日法律第六七号）</w:t>
+        <w:t>附則（平成二六年六月一三日法律第六七号）</w:t>
       </w:r>
     </w:p>
     <w:p>
@@ -1204,23 +1116,23 @@
     <w:p>
       <w:r>
         <w:t>この法律は、独立行政法人通則法の一部を改正する法律（平成二十六年法律第六十六号。以下「通則法改正法」という。）の施行の日から施行する。</w:t>
+        <w:br/>
+        <w:t>ただし、次の各号に掲げる規定は、当該各号に定める日から施行する。</w:t>
       </w:r>
     </w:p>
     <w:p>
       <w:pPr>
-        <w:pStyle w:val="Heading6"/>
+        <w:pStyle w:val="ListBullet"/>
         <w:ind w:left="880"/>
       </w:pPr>
       <w:r>
         <w:t>一</w:t>
-      </w:r>
-    </w:p>
-    <w:p>
-      <w:pPr>
-        <w:ind w:left="880"/>
-      </w:pPr>
-      <w:r>
+        <w:br/>
         <w:t>附則第十四条第二項、第十八条及び第三十条の規定</w:t>
+        <w:br/>
+        <w:br/>
+        <w:br/>
+        <w:t>公布の日</w:t>
       </w:r>
     </w:p>
     <w:p>
@@ -1272,7 +1184,7 @@
         <w:pStyle w:val="Heading1"/>
       </w:pPr>
       <w:r>
-        <w:t>附　則（平成二九年六月二日法律第五〇号）</w:t>
+        <w:t>附則（平成二九年六月二日法律第五〇号）</w:t>
       </w:r>
     </w:p>
     <w:p>
@@ -1286,6 +1198,8 @@
     <w:p>
       <w:r>
         <w:t>この法律は、公布の日から起算して九月を超えない範囲内において政令で定める日から施行する。</w:t>
+        <w:br/>
+        <w:t>ただし、次条並びに附則第四条及び第二十四条の規定は、公布の日から施行する。</w:t>
       </w:r>
     </w:p>
     <w:p>
@@ -1324,7 +1238,7 @@
         <w:pStyle w:val="Heading1"/>
       </w:pPr>
       <w:r>
-        <w:t>附　則（平成三〇年四月一八日法律第一五号）</w:t>
+        <w:t>附則（平成三〇年四月一八日法律第一五号）</w:t>
       </w:r>
     </w:p>
     <w:p>
@@ -1373,7 +1287,7 @@
     </w:pPr>
     <w:r>
       <w:tab/>
-      <w:t>WeGov v0.1 - FTS141</w:t>
+      <w:t>WeGov v0.2 - FTS141</w:t>
     </w:r>
   </w:p>
 </w:ftr>
